--- a/EAGLE/Recovery Board Review 1-07-2020 Notes.docx
+++ b/EAGLE/Recovery Board Review 1-07-2020 Notes.docx
@@ -1,6 +1,6 @@
 
 <file path=word/document.xml><?xml version="1.0" encoding="utf-8"?>
-<w:document xmlns:wpc="http://schemas.microsoft.com/office/word/2010/wordprocessingCanvas" xmlns:mc="http://schemas.openxmlformats.org/markup-compatibility/2006" xmlns:o="urn:schemas-microsoft-com:office:office" xmlns:r="http://schemas.openxmlformats.org/officeDocument/2006/relationships" xmlns:m="http://schemas.openxmlformats.org/officeDocument/2006/math" xmlns:v="urn:schemas-microsoft-com:vml" xmlns:wp14="http://schemas.microsoft.com/office/word/2010/wordprocessingDrawing" xmlns:wp="http://schemas.openxmlformats.org/drawingml/2006/wordprocessingDrawing" xmlns:w10="urn:schemas-microsoft-com:office:word" xmlns:w="http://schemas.openxmlformats.org/wordprocessingml/2006/main" xmlns:w14="http://schemas.microsoft.com/office/word/2010/wordml" xmlns:w15="http://schemas.microsoft.com/office/word/2012/wordml" xmlns:wpg="http://schemas.microsoft.com/office/word/2010/wordprocessingGroup" xmlns:wpi="http://schemas.microsoft.com/office/word/2010/wordprocessingInk" xmlns:wne="http://schemas.microsoft.com/office/word/2006/wordml" xmlns:wps="http://schemas.microsoft.com/office/word/2010/wordprocessingShape" mc:Ignorable="w14 w15 wp14">
+<w:document xmlns:wpc="http://schemas.microsoft.com/office/word/2010/wordprocessingCanvas" xmlns:cx="http://schemas.microsoft.com/office/drawing/2014/chartex" xmlns:cx1="http://schemas.microsoft.com/office/drawing/2015/9/8/chartex" xmlns:cx2="http://schemas.microsoft.com/office/drawing/2015/10/21/chartex" xmlns:cx3="http://schemas.microsoft.com/office/drawing/2016/5/9/chartex" xmlns:cx4="http://schemas.microsoft.com/office/drawing/2016/5/10/chartex" xmlns:cx5="http://schemas.microsoft.com/office/drawing/2016/5/11/chartex" xmlns:cx6="http://schemas.microsoft.com/office/drawing/2016/5/12/chartex" xmlns:cx7="http://schemas.microsoft.com/office/drawing/2016/5/13/chartex" xmlns:cx8="http://schemas.microsoft.com/office/drawing/2016/5/14/chartex" xmlns:mc="http://schemas.openxmlformats.org/markup-compatibility/2006" xmlns:aink="http://schemas.microsoft.com/office/drawing/2016/ink" xmlns:am3d="http://schemas.microsoft.com/office/drawing/2017/model3d" xmlns:o="urn:schemas-microsoft-com:office:office" xmlns:r="http://schemas.openxmlformats.org/officeDocument/2006/relationships" xmlns:m="http://schemas.openxmlformats.org/officeDocument/2006/math" xmlns:v="urn:schemas-microsoft-com:vml" xmlns:wp14="http://schemas.microsoft.com/office/word/2010/wordprocessingDrawing" xmlns:wp="http://schemas.openxmlformats.org/drawingml/2006/wordprocessingDrawing" xmlns:w10="urn:schemas-microsoft-com:office:word" xmlns:w="http://schemas.openxmlformats.org/wordprocessingml/2006/main" xmlns:w14="http://schemas.microsoft.com/office/word/2010/wordml" xmlns:w15="http://schemas.microsoft.com/office/word/2012/wordml" xmlns:w16cid="http://schemas.microsoft.com/office/word/2016/wordml/cid" xmlns:w16se="http://schemas.microsoft.com/office/word/2015/wordml/symex" xmlns:wpg="http://schemas.microsoft.com/office/word/2010/wordprocessingGroup" xmlns:wpi="http://schemas.microsoft.com/office/word/2010/wordprocessingInk" xmlns:wne="http://schemas.microsoft.com/office/word/2006/wordml" xmlns:wps="http://schemas.microsoft.com/office/word/2010/wordprocessingShape" mc:Ignorable="w14 w15 w16se w16cid wp14">
   <w:body>
     <w:p>
       <w:pPr>
@@ -87,13 +87,43 @@
           <w:u w:val="single"/>
         </w:rPr>
       </w:pPr>
+      <w:r>
+        <w:t>LiPo charger in a sub-schematic</w:t>
+      </w:r>
+    </w:p>
+    <w:p>
+      <w:pPr>
+        <w:pStyle w:val="ListParagraph"/>
+        <w:numPr>
+          <w:ilvl w:val="2"/>
+          <w:numId w:val="2"/>
+        </w:numPr>
+        <w:rPr>
+          <w:u w:val="single"/>
+        </w:rPr>
+      </w:pPr>
+      <w:r>
+        <w:t>Group -&gt; move from sheet to sheet using move command</w:t>
+      </w:r>
+    </w:p>
+    <w:p>
+      <w:pPr>
+        <w:pStyle w:val="ListParagraph"/>
+        <w:numPr>
+          <w:ilvl w:val="1"/>
+          <w:numId w:val="2"/>
+        </w:numPr>
+        <w:rPr>
+          <w:u w:val="single"/>
+        </w:rPr>
+      </w:pPr>
       <w:proofErr w:type="spellStart"/>
       <w:r>
-        <w:t>LiPo</w:t>
+        <w:t>MicroController</w:t>
       </w:r>
       <w:proofErr w:type="spellEnd"/>
       <w:r>
-        <w:t xml:space="preserve"> charger in a sub-schematic</w:t>
+        <w:t xml:space="preserve"> Sheet</w:t>
       </w:r>
     </w:p>
     <w:p>
@@ -108,7 +138,52 @@
         </w:rPr>
       </w:pPr>
       <w:r>
-        <w:t>Group -&gt; move from sheet to sheet using move command</w:t>
+        <w:t>Group and move to new sheet from original</w:t>
+      </w:r>
+    </w:p>
+    <w:p>
+      <w:pPr>
+        <w:pStyle w:val="ListParagraph"/>
+        <w:numPr>
+          <w:ilvl w:val="0"/>
+          <w:numId w:val="2"/>
+        </w:numPr>
+        <w:rPr>
+          <w:u w:val="single"/>
+        </w:rPr>
+      </w:pPr>
+      <w:r>
+        <w:t>On an EAGLE sheet, good to use a frame, and start it at Origin (useful later with multiple sheets)</w:t>
+      </w:r>
+    </w:p>
+    <w:p>
+      <w:pPr>
+        <w:pStyle w:val="ListParagraph"/>
+        <w:numPr>
+          <w:ilvl w:val="0"/>
+          <w:numId w:val="2"/>
+        </w:numPr>
+        <w:rPr>
+          <w:u w:val="single"/>
+        </w:rPr>
+      </w:pPr>
+      <w:r>
+        <w:t>Put Umbilical connection on Power sheet</w:t>
+      </w:r>
+    </w:p>
+    <w:p>
+      <w:pPr>
+        <w:pStyle w:val="ListParagraph"/>
+        <w:numPr>
+          <w:ilvl w:val="0"/>
+          <w:numId w:val="2"/>
+        </w:numPr>
+        <w:rPr>
+          <w:u w:val="single"/>
+        </w:rPr>
+      </w:pPr>
+      <w:r>
+        <w:t>LiPo charger</w:t>
       </w:r>
     </w:p>
     <w:p>
@@ -122,78 +197,67 @@
           <w:u w:val="single"/>
         </w:rPr>
       </w:pPr>
+      <w:r>
+        <w:t xml:space="preserve">Battery charger is </w:t>
+      </w:r>
+      <w:r>
+        <w:t>deciding</w:t>
+      </w:r>
+      <w:r>
+        <w:t xml:space="preserve"> whether to use the external power or 3S </w:t>
+      </w:r>
+    </w:p>
+    <w:p>
+      <w:pPr>
+        <w:pStyle w:val="ListParagraph"/>
+        <w:numPr>
+          <w:ilvl w:val="0"/>
+          <w:numId w:val="2"/>
+        </w:numPr>
+        <w:rPr>
+          <w:u w:val="single"/>
+        </w:rPr>
+      </w:pPr>
+      <w:r>
+        <w:t xml:space="preserve">Do not use internal pull up/down resistors for safety critical systems. Use external 10k ohm resistors to pull down externally for digital </w:t>
+      </w:r>
       <w:proofErr w:type="spellStart"/>
       <w:r>
-        <w:t>MicroController</w:t>
+        <w:t>i</w:t>
       </w:r>
       <w:proofErr w:type="spellEnd"/>
       <w:r>
-        <w:t xml:space="preserve"> Sheet</w:t>
-      </w:r>
-    </w:p>
-    <w:p>
-      <w:pPr>
-        <w:pStyle w:val="ListParagraph"/>
-        <w:numPr>
-          <w:ilvl w:val="2"/>
-          <w:numId w:val="2"/>
-        </w:numPr>
-        <w:rPr>
-          <w:u w:val="single"/>
-        </w:rPr>
-      </w:pPr>
-      <w:r>
-        <w:t>Group and move to new sheet from original</w:t>
-      </w:r>
-    </w:p>
-    <w:p>
-      <w:pPr>
-        <w:pStyle w:val="ListParagraph"/>
-        <w:numPr>
-          <w:ilvl w:val="0"/>
-          <w:numId w:val="2"/>
-        </w:numPr>
-        <w:rPr>
-          <w:u w:val="single"/>
-        </w:rPr>
-      </w:pPr>
-      <w:r>
-        <w:t>On an EAGLE sheet, good to use a frame, and start it at Origin (useful later with multiple sheets)</w:t>
-      </w:r>
-    </w:p>
-    <w:p>
-      <w:pPr>
-        <w:pStyle w:val="ListParagraph"/>
-        <w:numPr>
-          <w:ilvl w:val="0"/>
-          <w:numId w:val="2"/>
-        </w:numPr>
-        <w:rPr>
-          <w:u w:val="single"/>
-        </w:rPr>
-      </w:pPr>
-      <w:r>
-        <w:t>Put Umbilical connection on Power sheet</w:t>
-      </w:r>
-    </w:p>
-    <w:p>
-      <w:pPr>
-        <w:pStyle w:val="ListParagraph"/>
-        <w:numPr>
-          <w:ilvl w:val="0"/>
-          <w:numId w:val="2"/>
-        </w:numPr>
-        <w:rPr>
-          <w:u w:val="single"/>
-        </w:rPr>
-      </w:pPr>
-      <w:proofErr w:type="spellStart"/>
-      <w:r>
-        <w:t>LiPo</w:t>
-      </w:r>
-      <w:proofErr w:type="spellEnd"/>
-      <w:r>
-        <w:t xml:space="preserve"> charger</w:t>
+        <w:t xml:space="preserve">/o. </w:t>
+      </w:r>
+    </w:p>
+    <w:p>
+      <w:pPr>
+        <w:pStyle w:val="ListParagraph"/>
+        <w:numPr>
+          <w:ilvl w:val="0"/>
+          <w:numId w:val="2"/>
+        </w:numPr>
+        <w:rPr>
+          <w:u w:val="single"/>
+        </w:rPr>
+      </w:pPr>
+      <w:r>
+        <w:t xml:space="preserve">Potentiometer from LA will go to an analog GPIO pin on the stm32f0. </w:t>
+      </w:r>
+    </w:p>
+    <w:p>
+      <w:pPr>
+        <w:pStyle w:val="ListParagraph"/>
+        <w:numPr>
+          <w:ilvl w:val="0"/>
+          <w:numId w:val="2"/>
+        </w:numPr>
+        <w:rPr>
+          <w:u w:val="single"/>
+        </w:rPr>
+      </w:pPr>
+      <w:r>
+        <w:t>Two different connectors</w:t>
       </w:r>
     </w:p>
     <w:p>
@@ -208,81 +272,7 @@
         </w:rPr>
       </w:pPr>
       <w:r>
-        <w:t xml:space="preserve">Battery charger is </w:t>
-      </w:r>
-      <w:proofErr w:type="spellStart"/>
-      <w:r>
-        <w:t>decideing</w:t>
-      </w:r>
-      <w:proofErr w:type="spellEnd"/>
-      <w:r>
-        <w:t xml:space="preserve"> whether to use the external power or 3S </w:t>
-      </w:r>
-    </w:p>
-    <w:p>
-      <w:pPr>
-        <w:pStyle w:val="ListParagraph"/>
-        <w:numPr>
-          <w:ilvl w:val="0"/>
-          <w:numId w:val="2"/>
-        </w:numPr>
-        <w:rPr>
-          <w:u w:val="single"/>
-        </w:rPr>
-      </w:pPr>
-      <w:r>
-        <w:t xml:space="preserve">Do not use internal pull up/down resistors for safety critical </w:t>
-      </w:r>
-      <w:proofErr w:type="gramStart"/>
-      <w:r>
-        <w:t>systems.</w:t>
-      </w:r>
-      <w:proofErr w:type="gramEnd"/>
-      <w:r>
-        <w:t xml:space="preserve"> Use external 10k ohm resistors to pull down externally for digital </w:t>
-      </w:r>
-      <w:proofErr w:type="spellStart"/>
-      <w:proofErr w:type="gramStart"/>
-      <w:r>
-        <w:t>i</w:t>
-      </w:r>
-      <w:proofErr w:type="spellEnd"/>
-      <w:r>
-        <w:t>/o</w:t>
-      </w:r>
-      <w:proofErr w:type="gramEnd"/>
-      <w:r>
-        <w:t xml:space="preserve">. </w:t>
-      </w:r>
-    </w:p>
-    <w:p>
-      <w:pPr>
-        <w:pStyle w:val="ListParagraph"/>
-        <w:numPr>
-          <w:ilvl w:val="0"/>
-          <w:numId w:val="2"/>
-        </w:numPr>
-        <w:rPr>
-          <w:u w:val="single"/>
-        </w:rPr>
-      </w:pPr>
-      <w:r>
-        <w:t xml:space="preserve">Potentiometer from LA will go to an analog GPIO pin on the stm32f0. </w:t>
-      </w:r>
-    </w:p>
-    <w:p>
-      <w:pPr>
-        <w:pStyle w:val="ListParagraph"/>
-        <w:numPr>
-          <w:ilvl w:val="0"/>
-          <w:numId w:val="2"/>
-        </w:numPr>
-        <w:rPr>
-          <w:u w:val="single"/>
-        </w:rPr>
-      </w:pPr>
-      <w:r>
-        <w:t>Two different connectors</w:t>
+        <w:t>One for Linear actuator</w:t>
       </w:r>
     </w:p>
     <w:p>
@@ -297,21 +287,6 @@
         </w:rPr>
       </w:pPr>
       <w:r>
-        <w:t>One for Linear actuator</w:t>
-      </w:r>
-    </w:p>
-    <w:p>
-      <w:pPr>
-        <w:pStyle w:val="ListParagraph"/>
-        <w:numPr>
-          <w:ilvl w:val="1"/>
-          <w:numId w:val="2"/>
-        </w:numPr>
-        <w:rPr>
-          <w:u w:val="single"/>
-        </w:rPr>
-      </w:pPr>
-      <w:r>
         <w:t xml:space="preserve">One for DC motor </w:t>
       </w:r>
     </w:p>
@@ -327,15 +302,15 @@
         </w:rPr>
       </w:pPr>
       <w:r>
-        <w:t xml:space="preserve">On </w:t>
-      </w:r>
-      <w:proofErr w:type="spellStart"/>
-      <w:r>
-        <w:t>DCmotor</w:t>
-      </w:r>
-      <w:proofErr w:type="spellEnd"/>
-      <w:r>
-        <w:t xml:space="preserve"> have voltage divider take 5V into 3.3V to send into digital I/O on Stm32</w:t>
+        <w:t>On DC</w:t>
+      </w:r>
+      <w:r>
+        <w:t xml:space="preserve"> </w:t>
+      </w:r>
+      <w:bookmarkStart w:id="0" w:name="_GoBack"/>
+      <w:bookmarkEnd w:id="0"/>
+      <w:r>
+        <w:t>motor have voltage divider take 5V into 3.3V to send into digital I/O on Stm32</w:t>
       </w:r>
     </w:p>
     <w:p>
@@ -578,8 +553,6 @@
       <w:r>
         <w:t>CAN will be coming</w:t>
       </w:r>
-      <w:bookmarkStart w:id="0" w:name="_GoBack"/>
-      <w:bookmarkEnd w:id="0"/>
     </w:p>
     <w:sectPr>
       <w:pgSz w:w="12240" w:h="15840"/>
@@ -592,7 +565,7 @@
 </file>
 
 <file path=word/numbering.xml><?xml version="1.0" encoding="utf-8"?>
-<w:numbering xmlns:wpc="http://schemas.microsoft.com/office/word/2010/wordprocessingCanvas" xmlns:mc="http://schemas.openxmlformats.org/markup-compatibility/2006" xmlns:o="urn:schemas-microsoft-com:office:office" xmlns:r="http://schemas.openxmlformats.org/officeDocument/2006/relationships" xmlns:m="http://schemas.openxmlformats.org/officeDocument/2006/math" xmlns:v="urn:schemas-microsoft-com:vml" xmlns:wp14="http://schemas.microsoft.com/office/word/2010/wordprocessingDrawing" xmlns:wp="http://schemas.openxmlformats.org/drawingml/2006/wordprocessingDrawing" xmlns:w10="urn:schemas-microsoft-com:office:word" xmlns:w="http://schemas.openxmlformats.org/wordprocessingml/2006/main" xmlns:w14="http://schemas.microsoft.com/office/word/2010/wordml" xmlns:w15="http://schemas.microsoft.com/office/word/2012/wordml" xmlns:wpg="http://schemas.microsoft.com/office/word/2010/wordprocessingGroup" xmlns:wpi="http://schemas.microsoft.com/office/word/2010/wordprocessingInk" xmlns:wne="http://schemas.microsoft.com/office/word/2006/wordml" xmlns:wps="http://schemas.microsoft.com/office/word/2010/wordprocessingShape" mc:Ignorable="w14 w15 wp14">
+<w:numbering xmlns:wpc="http://schemas.microsoft.com/office/word/2010/wordprocessingCanvas" xmlns:cx="http://schemas.microsoft.com/office/drawing/2014/chartex" xmlns:cx1="http://schemas.microsoft.com/office/drawing/2015/9/8/chartex" xmlns:cx2="http://schemas.microsoft.com/office/drawing/2015/10/21/chartex" xmlns:cx3="http://schemas.microsoft.com/office/drawing/2016/5/9/chartex" xmlns:cx4="http://schemas.microsoft.com/office/drawing/2016/5/10/chartex" xmlns:cx5="http://schemas.microsoft.com/office/drawing/2016/5/11/chartex" xmlns:cx6="http://schemas.microsoft.com/office/drawing/2016/5/12/chartex" xmlns:cx7="http://schemas.microsoft.com/office/drawing/2016/5/13/chartex" xmlns:cx8="http://schemas.microsoft.com/office/drawing/2016/5/14/chartex" xmlns:mc="http://schemas.openxmlformats.org/markup-compatibility/2006" xmlns:aink="http://schemas.microsoft.com/office/drawing/2016/ink" xmlns:am3d="http://schemas.microsoft.com/office/drawing/2017/model3d" xmlns:o="urn:schemas-microsoft-com:office:office" xmlns:r="http://schemas.openxmlformats.org/officeDocument/2006/relationships" xmlns:m="http://schemas.openxmlformats.org/officeDocument/2006/math" xmlns:v="urn:schemas-microsoft-com:vml" xmlns:wp14="http://schemas.microsoft.com/office/word/2010/wordprocessingDrawing" xmlns:wp="http://schemas.openxmlformats.org/drawingml/2006/wordprocessingDrawing" xmlns:w10="urn:schemas-microsoft-com:office:word" xmlns:w="http://schemas.openxmlformats.org/wordprocessingml/2006/main" xmlns:w14="http://schemas.microsoft.com/office/word/2010/wordml" xmlns:w15="http://schemas.microsoft.com/office/word/2012/wordml" xmlns:w16cid="http://schemas.microsoft.com/office/word/2016/wordml/cid" xmlns:w16se="http://schemas.microsoft.com/office/word/2015/wordml/symex" xmlns:wpg="http://schemas.microsoft.com/office/word/2010/wordprocessingGroup" xmlns:wpi="http://schemas.microsoft.com/office/word/2010/wordprocessingInk" xmlns:wne="http://schemas.microsoft.com/office/word/2006/wordml" xmlns:wps="http://schemas.microsoft.com/office/word/2010/wordprocessingShape" mc:Ignorable="w14 w15 w16se w16cid wp14">
   <w:abstractNum w:abstractNumId="0" w15:restartNumberingAfterBreak="0">
     <w:nsid w:val="0CA1348B"/>
     <w:multiLevelType w:val="hybridMultilevel"/>
@@ -894,7 +867,7 @@
 </file>
 
 <file path=word/styles.xml><?xml version="1.0" encoding="utf-8"?>
-<w:styles xmlns:mc="http://schemas.openxmlformats.org/markup-compatibility/2006" xmlns:r="http://schemas.openxmlformats.org/officeDocument/2006/relationships" xmlns:w="http://schemas.openxmlformats.org/wordprocessingml/2006/main" xmlns:w14="http://schemas.microsoft.com/office/word/2010/wordml" xmlns:w15="http://schemas.microsoft.com/office/word/2012/wordml" mc:Ignorable="w14 w15">
+<w:styles xmlns:mc="http://schemas.openxmlformats.org/markup-compatibility/2006" xmlns:r="http://schemas.openxmlformats.org/officeDocument/2006/relationships" xmlns:w="http://schemas.openxmlformats.org/wordprocessingml/2006/main" xmlns:w14="http://schemas.microsoft.com/office/word/2010/wordml" xmlns:w15="http://schemas.microsoft.com/office/word/2012/wordml" xmlns:w16cid="http://schemas.microsoft.com/office/word/2016/wordml/cid" xmlns:w16se="http://schemas.microsoft.com/office/word/2015/wordml/symex" mc:Ignorable="w14 w15 w16se w16cid">
   <w:docDefaults>
     <w:rPrDefault>
       <w:rPr>
@@ -910,7 +883,7 @@
       </w:pPr>
     </w:pPrDefault>
   </w:docDefaults>
-  <w:latentStyles w:defLockedState="0" w:defUIPriority="99" w:defSemiHidden="0" w:defUnhideWhenUsed="0" w:defQFormat="0" w:count="371">
+  <w:latentStyles w:defLockedState="0" w:defUIPriority="99" w:defSemiHidden="0" w:defUnhideWhenUsed="0" w:defQFormat="0" w:count="375">
     <w:lsdException w:name="Normal" w:uiPriority="0" w:qFormat="1"/>
     <w:lsdException w:name="heading 1" w:uiPriority="9" w:qFormat="1"/>
     <w:lsdException w:name="heading 2" w:semiHidden="1" w:uiPriority="9" w:unhideWhenUsed="1" w:qFormat="1"/>
@@ -1016,7 +989,6 @@
     <w:lsdException w:name="HTML Sample" w:semiHidden="1" w:unhideWhenUsed="1"/>
     <w:lsdException w:name="HTML Typewriter" w:semiHidden="1" w:unhideWhenUsed="1"/>
     <w:lsdException w:name="HTML Variable" w:semiHidden="1" w:unhideWhenUsed="1"/>
-    <w:lsdException w:name="Normal Table" w:semiHidden="1" w:unhideWhenUsed="1"/>
     <w:lsdException w:name="annotation subject" w:semiHidden="1" w:unhideWhenUsed="1"/>
     <w:lsdException w:name="No List" w:semiHidden="1" w:unhideWhenUsed="1"/>
     <w:lsdException w:name="Outline List 1" w:semiHidden="1" w:unhideWhenUsed="1"/>
@@ -1060,10 +1032,8 @@
     <w:lsdException w:name="Table Elegant" w:semiHidden="1" w:unhideWhenUsed="1"/>
     <w:lsdException w:name="Table Professional" w:semiHidden="1" w:unhideWhenUsed="1"/>
     <w:lsdException w:name="Table Subtle 1" w:semiHidden="1" w:unhideWhenUsed="1"/>
-    <w:lsdException w:name="Table Subtle 2" w:semiHidden="1" w:unhideWhenUsed="1"/>
     <w:lsdException w:name="Table Web 1" w:semiHidden="1" w:unhideWhenUsed="1"/>
     <w:lsdException w:name="Table Web 2" w:semiHidden="1" w:unhideWhenUsed="1"/>
-    <w:lsdException w:name="Table Web 3" w:semiHidden="1" w:unhideWhenUsed="1"/>
     <w:lsdException w:name="Balloon Text" w:semiHidden="1" w:unhideWhenUsed="1"/>
     <w:lsdException w:name="Table Grid" w:uiPriority="39"/>
     <w:lsdException w:name="Table Theme" w:semiHidden="1" w:unhideWhenUsed="1"/>
@@ -1282,6 +1252,10 @@
     <w:lsdException w:name="List Table 5 Dark Accent 6" w:uiPriority="50"/>
     <w:lsdException w:name="List Table 6 Colorful Accent 6" w:uiPriority="51"/>
     <w:lsdException w:name="List Table 7 Colorful Accent 6" w:uiPriority="52"/>
+    <w:lsdException w:name="Mention" w:semiHidden="1" w:unhideWhenUsed="1"/>
+    <w:lsdException w:name="Smart Hyperlink" w:semiHidden="1" w:unhideWhenUsed="1"/>
+    <w:lsdException w:name="Hashtag" w:semiHidden="1" w:unhideWhenUsed="1"/>
+    <w:lsdException w:name="Unresolved Mention" w:semiHidden="1" w:unhideWhenUsed="1"/>
   </w:latentStyles>
   <w:style w:type="paragraph" w:default="1" w:styleId="Normal">
     <w:name w:val="Normal"/>
